--- a/lab1/Lab01.docx
+++ b/lab1/Lab01.docx
@@ -106,21 +106,7 @@
               <w:rPr>
                 <w:color w:val="000000"/>
               </w:rPr>
-              <w:t xml:space="preserve">6 out of 10: </w:t>
-            </w:r>
-            <w:proofErr w:type="spellStart"/>
-            <w:r>
-              <w:rPr>
-                <w:color w:val="000000"/>
-              </w:rPr>
-              <w:t>Learn@Seneca</w:t>
-            </w:r>
-            <w:proofErr w:type="spellEnd"/>
-            <w:r>
-              <w:rPr>
-                <w:color w:val="000000"/>
-              </w:rPr>
-              <w:t xml:space="preserve"> submission (Due: Wednesday January 18</w:t>
+              <w:t>6 out of 10: Learn@Seneca submission (Due: Wednesday January 18</w:t>
             </w:r>
             <w:r>
               <w:rPr>
@@ -277,15 +263,7 @@
         <w:jc w:val="both"/>
       </w:pPr>
       <w:r>
-        <w:t xml:space="preserve">Please submit the submission file(s) through </w:t>
-      </w:r>
-      <w:proofErr w:type="spellStart"/>
-      <w:r>
-        <w:t>Learn@Seneca</w:t>
-      </w:r>
-      <w:proofErr w:type="spellEnd"/>
-      <w:r>
-        <w:t xml:space="preserve">. ALL team members must submit the final work. </w:t>
+        <w:t xml:space="preserve">Please submit the submission file(s) through Learn@Seneca. ALL team members must submit the final work. </w:t>
       </w:r>
     </w:p>
     <w:p>
@@ -612,52 +590,39 @@
         </w:rPr>
         <w:t xml:space="preserve">Open </w:t>
       </w:r>
-      <w:proofErr w:type="spellStart"/>
       <w:r>
         <w:rPr>
           <w:b/>
           <w:color w:val="000000"/>
         </w:rPr>
-        <w:t>AnaConda</w:t>
-      </w:r>
-      <w:proofErr w:type="spellEnd"/>
+        <w:t>AnaConda Navigator</w:t>
+      </w:r>
+      <w:r>
+        <w:rPr>
+          <w:color w:val="000000"/>
+        </w:rPr>
+        <w:t xml:space="preserve">, then on </w:t>
+      </w:r>
       <w:r>
         <w:rPr>
           <w:b/>
           <w:color w:val="000000"/>
         </w:rPr>
-        <w:t xml:space="preserve"> Navigator</w:t>
-      </w:r>
-      <w:r>
-        <w:rPr>
-          <w:color w:val="000000"/>
-        </w:rPr>
-        <w:t xml:space="preserve">, then on </w:t>
-      </w:r>
-      <w:proofErr w:type="gramStart"/>
+        <w:t>Home</w:t>
+      </w:r>
+      <w:r>
+        <w:rPr>
+          <w:color w:val="000000"/>
+        </w:rPr>
+        <w:t xml:space="preserve"> tab, choose the </w:t>
+      </w:r>
       <w:r>
         <w:rPr>
           <w:b/>
           <w:color w:val="000000"/>
         </w:rPr>
-        <w:t>Home</w:t>
-      </w:r>
-      <w:proofErr w:type="gramEnd"/>
-      <w:r>
-        <w:rPr>
-          <w:color w:val="000000"/>
-        </w:rPr>
-        <w:t xml:space="preserve"> tab, choose the </w:t>
-      </w:r>
-      <w:proofErr w:type="spellStart"/>
-      <w:r>
-        <w:rPr>
-          <w:b/>
-          <w:color w:val="000000"/>
-        </w:rPr>
         <w:t>ocv</w:t>
       </w:r>
-      <w:proofErr w:type="spellEnd"/>
       <w:r>
         <w:rPr>
           <w:color w:val="000000"/>
@@ -690,41 +655,18 @@
         </w:rPr>
         <w:t xml:space="preserve">Launch </w:t>
       </w:r>
-      <w:proofErr w:type="spellStart"/>
       <w:r>
         <w:rPr>
           <w:b/>
           <w:color w:val="000000"/>
         </w:rPr>
-        <w:t>Jupyter</w:t>
-      </w:r>
-      <w:proofErr w:type="spellEnd"/>
-      <w:r>
-        <w:rPr>
-          <w:b/>
-          <w:color w:val="000000"/>
-        </w:rPr>
-        <w:t xml:space="preserve"> Notebook </w:t>
-      </w:r>
-      <w:r>
-        <w:rPr>
-          <w:color w:val="000000"/>
-        </w:rPr>
-        <w:t xml:space="preserve">from </w:t>
-      </w:r>
-      <w:proofErr w:type="spellStart"/>
-      <w:r>
-        <w:rPr>
-          <w:color w:val="000000"/>
-        </w:rPr>
-        <w:t>ocv</w:t>
-      </w:r>
-      <w:proofErr w:type="spellEnd"/>
-      <w:r>
-        <w:rPr>
-          <w:color w:val="000000"/>
-        </w:rPr>
-        <w:t xml:space="preserve"> environment</w:t>
+        <w:t xml:space="preserve">Jupyter Notebook </w:t>
+      </w:r>
+      <w:r>
+        <w:rPr>
+          <w:color w:val="000000"/>
+        </w:rPr>
+        <w:t>from ocv environment</w:t>
       </w:r>
       <w:r>
         <w:rPr>
@@ -882,29 +824,7 @@
                 <w:sz w:val="21"/>
                 <w:szCs w:val="21"/>
               </w:rPr>
-              <w:t>cap = </w:t>
-            </w:r>
-            <w:proofErr w:type="spellStart"/>
-            <w:proofErr w:type="gramStart"/>
-            <w:r>
-              <w:rPr>
-                <w:rFonts w:ascii="Consolas" w:eastAsia="Consolas" w:hAnsi="Consolas" w:cs="Consolas"/>
-                <w:color w:val="000000"/>
-                <w:sz w:val="21"/>
-                <w:szCs w:val="21"/>
-              </w:rPr>
-              <w:t>cv.VideoCapture</w:t>
-            </w:r>
-            <w:proofErr w:type="spellEnd"/>
-            <w:proofErr w:type="gramEnd"/>
-            <w:r>
-              <w:rPr>
-                <w:rFonts w:ascii="Consolas" w:eastAsia="Consolas" w:hAnsi="Consolas" w:cs="Consolas"/>
-                <w:color w:val="000000"/>
-                <w:sz w:val="21"/>
-                <w:szCs w:val="21"/>
-              </w:rPr>
-              <w:t>(</w:t>
+              <w:t>cap = cv.VideoCapture(</w:t>
             </w:r>
             <w:r>
               <w:rPr>
@@ -985,29 +905,7 @@
                 <w:sz w:val="21"/>
                 <w:szCs w:val="21"/>
               </w:rPr>
-              <w:t> (</w:t>
-            </w:r>
-            <w:proofErr w:type="spellStart"/>
-            <w:proofErr w:type="gramStart"/>
-            <w:r>
-              <w:rPr>
-                <w:rFonts w:ascii="Consolas" w:eastAsia="Consolas" w:hAnsi="Consolas" w:cs="Consolas"/>
-                <w:color w:val="000000"/>
-                <w:sz w:val="21"/>
-                <w:szCs w:val="21"/>
-              </w:rPr>
-              <w:t>cap.isOpened</w:t>
-            </w:r>
-            <w:proofErr w:type="spellEnd"/>
-            <w:proofErr w:type="gramEnd"/>
-            <w:r>
-              <w:rPr>
-                <w:rFonts w:ascii="Consolas" w:eastAsia="Consolas" w:hAnsi="Consolas" w:cs="Consolas"/>
-                <w:color w:val="000000"/>
-                <w:sz w:val="21"/>
-                <w:szCs w:val="21"/>
-              </w:rPr>
-              <w:t>() == </w:t>
+              <w:t> (cap.isOpened() == </w:t>
             </w:r>
             <w:r>
               <w:rPr>
@@ -1046,19 +944,467 @@
                 <w:sz w:val="21"/>
                 <w:szCs w:val="21"/>
               </w:rPr>
+              <w:t>    print(</w:t>
+            </w:r>
+            <w:r>
+              <w:rPr>
+                <w:rFonts w:ascii="Consolas" w:eastAsia="Consolas" w:hAnsi="Consolas" w:cs="Consolas"/>
+                <w:color w:val="A31515"/>
+                <w:sz w:val="21"/>
+                <w:szCs w:val="21"/>
+              </w:rPr>
+              <w:t>"Error opening video stream or file"</w:t>
+            </w:r>
+            <w:r>
+              <w:rPr>
+                <w:rFonts w:ascii="Consolas" w:eastAsia="Consolas" w:hAnsi="Consolas" w:cs="Consolas"/>
+                <w:color w:val="000000"/>
+                <w:sz w:val="21"/>
+                <w:szCs w:val="21"/>
+              </w:rPr>
+              <w:t>)</w:t>
+            </w:r>
+          </w:p>
+          <w:p>
+            <w:pPr>
+              <w:shd w:val="clear" w:color="auto" w:fill="FFFFFF"/>
+              <w:jc w:val="both"/>
+              <w:rPr>
+                <w:rFonts w:ascii="Consolas" w:eastAsia="Consolas" w:hAnsi="Consolas" w:cs="Consolas"/>
+                <w:color w:val="000000"/>
+                <w:sz w:val="21"/>
+                <w:szCs w:val="21"/>
+              </w:rPr>
+            </w:pPr>
+          </w:p>
+          <w:p>
+            <w:pPr>
+              <w:shd w:val="clear" w:color="auto" w:fill="FFFFFF"/>
+              <w:jc w:val="both"/>
+              <w:rPr>
+                <w:rFonts w:ascii="Consolas" w:eastAsia="Consolas" w:hAnsi="Consolas" w:cs="Consolas"/>
+                <w:color w:val="000000"/>
+                <w:sz w:val="21"/>
+                <w:szCs w:val="21"/>
+              </w:rPr>
+            </w:pPr>
+            <w:r>
+              <w:rPr>
+                <w:rFonts w:ascii="Consolas" w:eastAsia="Consolas" w:hAnsi="Consolas" w:cs="Consolas"/>
+                <w:color w:val="000000"/>
+                <w:sz w:val="21"/>
+                <w:szCs w:val="21"/>
+              </w:rPr>
+              <w:t>frame_width = int(cap.get(</w:t>
+            </w:r>
+            <w:r>
+              <w:rPr>
+                <w:rFonts w:ascii="Consolas" w:eastAsia="Consolas" w:hAnsi="Consolas" w:cs="Consolas"/>
+                <w:color w:val="098658"/>
+                <w:sz w:val="21"/>
+                <w:szCs w:val="21"/>
+              </w:rPr>
+              <w:t>3</w:t>
+            </w:r>
+            <w:r>
+              <w:rPr>
+                <w:rFonts w:ascii="Consolas" w:eastAsia="Consolas" w:hAnsi="Consolas" w:cs="Consolas"/>
+                <w:color w:val="000000"/>
+                <w:sz w:val="21"/>
+                <w:szCs w:val="21"/>
+              </w:rPr>
+              <w:t>))</w:t>
+            </w:r>
+          </w:p>
+          <w:p>
+            <w:pPr>
+              <w:shd w:val="clear" w:color="auto" w:fill="FFFFFF"/>
+              <w:jc w:val="both"/>
+              <w:rPr>
+                <w:rFonts w:ascii="Consolas" w:eastAsia="Consolas" w:hAnsi="Consolas" w:cs="Consolas"/>
+                <w:color w:val="000000"/>
+                <w:sz w:val="21"/>
+                <w:szCs w:val="21"/>
+              </w:rPr>
+            </w:pPr>
+            <w:r>
+              <w:rPr>
+                <w:rFonts w:ascii="Consolas" w:eastAsia="Consolas" w:hAnsi="Consolas" w:cs="Consolas"/>
+                <w:color w:val="000000"/>
+                <w:sz w:val="21"/>
+                <w:szCs w:val="21"/>
+              </w:rPr>
+              <w:t>frame_height = int(cap.get(</w:t>
+            </w:r>
+            <w:r>
+              <w:rPr>
+                <w:rFonts w:ascii="Consolas" w:eastAsia="Consolas" w:hAnsi="Consolas" w:cs="Consolas"/>
+                <w:color w:val="098658"/>
+                <w:sz w:val="21"/>
+                <w:szCs w:val="21"/>
+              </w:rPr>
+              <w:t>4</w:t>
+            </w:r>
+            <w:r>
+              <w:rPr>
+                <w:rFonts w:ascii="Consolas" w:eastAsia="Consolas" w:hAnsi="Consolas" w:cs="Consolas"/>
+                <w:color w:val="000000"/>
+                <w:sz w:val="21"/>
+                <w:szCs w:val="21"/>
+              </w:rPr>
+              <w:t>))</w:t>
+            </w:r>
+          </w:p>
+          <w:p>
+            <w:pPr>
+              <w:shd w:val="clear" w:color="auto" w:fill="FFFFFF"/>
+              <w:jc w:val="both"/>
+              <w:rPr>
+                <w:rFonts w:ascii="Consolas" w:eastAsia="Consolas" w:hAnsi="Consolas" w:cs="Consolas"/>
+                <w:color w:val="000000"/>
+                <w:sz w:val="21"/>
+                <w:szCs w:val="21"/>
+              </w:rPr>
+            </w:pPr>
+            <w:r>
+              <w:rPr>
+                <w:rFonts w:ascii="Consolas" w:eastAsia="Consolas" w:hAnsi="Consolas" w:cs="Consolas"/>
+                <w:color w:val="000000"/>
+                <w:sz w:val="21"/>
+                <w:szCs w:val="21"/>
+              </w:rPr>
+              <w:t>print(</w:t>
+            </w:r>
+            <w:r>
+              <w:rPr>
+                <w:rFonts w:ascii="Consolas" w:eastAsia="Consolas" w:hAnsi="Consolas" w:cs="Consolas"/>
+                <w:color w:val="A31515"/>
+                <w:sz w:val="21"/>
+                <w:szCs w:val="21"/>
+              </w:rPr>
+              <w:t>"Frame width: "</w:t>
+            </w:r>
+            <w:r>
+              <w:rPr>
+                <w:rFonts w:ascii="Consolas" w:eastAsia="Consolas" w:hAnsi="Consolas" w:cs="Consolas"/>
+                <w:color w:val="000000"/>
+                <w:sz w:val="21"/>
+                <w:szCs w:val="21"/>
+              </w:rPr>
+              <w:t> , frame_width)</w:t>
+            </w:r>
+          </w:p>
+          <w:p>
+            <w:pPr>
+              <w:shd w:val="clear" w:color="auto" w:fill="FFFFFF"/>
+              <w:jc w:val="both"/>
+              <w:rPr>
+                <w:rFonts w:ascii="Consolas" w:eastAsia="Consolas" w:hAnsi="Consolas" w:cs="Consolas"/>
+                <w:color w:val="000000"/>
+                <w:sz w:val="21"/>
+                <w:szCs w:val="21"/>
+              </w:rPr>
+            </w:pPr>
+            <w:r>
+              <w:rPr>
+                <w:rFonts w:ascii="Consolas" w:eastAsia="Consolas" w:hAnsi="Consolas" w:cs="Consolas"/>
+                <w:color w:val="000000"/>
+                <w:sz w:val="21"/>
+                <w:szCs w:val="21"/>
+              </w:rPr>
+              <w:t>print(</w:t>
+            </w:r>
+            <w:r>
+              <w:rPr>
+                <w:rFonts w:ascii="Consolas" w:eastAsia="Consolas" w:hAnsi="Consolas" w:cs="Consolas"/>
+                <w:color w:val="A31515"/>
+                <w:sz w:val="21"/>
+                <w:szCs w:val="21"/>
+              </w:rPr>
+              <w:t>"Frame height: "</w:t>
+            </w:r>
+            <w:r>
+              <w:rPr>
+                <w:rFonts w:ascii="Consolas" w:eastAsia="Consolas" w:hAnsi="Consolas" w:cs="Consolas"/>
+                <w:color w:val="000000"/>
+                <w:sz w:val="21"/>
+                <w:szCs w:val="21"/>
+              </w:rPr>
+              <w:t> , frame_height)</w:t>
+            </w:r>
+          </w:p>
+          <w:p>
+            <w:pPr>
+              <w:shd w:val="clear" w:color="auto" w:fill="FFFFFF"/>
+              <w:jc w:val="both"/>
+              <w:rPr>
+                <w:rFonts w:ascii="Consolas" w:eastAsia="Consolas" w:hAnsi="Consolas" w:cs="Consolas"/>
+                <w:color w:val="000000"/>
+                <w:sz w:val="21"/>
+                <w:szCs w:val="21"/>
+              </w:rPr>
+            </w:pPr>
+          </w:p>
+          <w:p>
+            <w:pPr>
+              <w:shd w:val="clear" w:color="auto" w:fill="FFFFFF"/>
+              <w:jc w:val="both"/>
+              <w:rPr>
+                <w:rFonts w:ascii="Consolas" w:eastAsia="Consolas" w:hAnsi="Consolas" w:cs="Consolas"/>
+                <w:color w:val="000000"/>
+                <w:sz w:val="21"/>
+                <w:szCs w:val="21"/>
+              </w:rPr>
+            </w:pPr>
+            <w:r>
+              <w:rPr>
+                <w:rFonts w:ascii="Consolas" w:eastAsia="Consolas" w:hAnsi="Consolas" w:cs="Consolas"/>
+                <w:color w:val="008000"/>
+                <w:sz w:val="21"/>
+                <w:szCs w:val="21"/>
+              </w:rPr>
+              <w:t># Read until video is completed</w:t>
+            </w:r>
+          </w:p>
+          <w:p>
+            <w:pPr>
+              <w:shd w:val="clear" w:color="auto" w:fill="FFFFFF"/>
+              <w:jc w:val="both"/>
+              <w:rPr>
+                <w:rFonts w:ascii="Consolas" w:eastAsia="Consolas" w:hAnsi="Consolas" w:cs="Consolas"/>
+                <w:color w:val="000000"/>
+                <w:sz w:val="21"/>
+                <w:szCs w:val="21"/>
+              </w:rPr>
+            </w:pPr>
+            <w:r>
+              <w:rPr>
+                <w:rFonts w:ascii="Consolas" w:eastAsia="Consolas" w:hAnsi="Consolas" w:cs="Consolas"/>
+                <w:color w:val="0000FF"/>
+                <w:sz w:val="21"/>
+                <w:szCs w:val="21"/>
+              </w:rPr>
+              <w:t>while</w:t>
+            </w:r>
+            <w:r>
+              <w:rPr>
+                <w:rFonts w:ascii="Consolas" w:eastAsia="Consolas" w:hAnsi="Consolas" w:cs="Consolas"/>
+                <w:color w:val="000000"/>
+                <w:sz w:val="21"/>
+                <w:szCs w:val="21"/>
+              </w:rPr>
+              <w:t>(cap.isOpened()):</w:t>
+            </w:r>
+          </w:p>
+          <w:p>
+            <w:pPr>
+              <w:shd w:val="clear" w:color="auto" w:fill="FFFFFF"/>
+              <w:jc w:val="both"/>
+              <w:rPr>
+                <w:rFonts w:ascii="Consolas" w:eastAsia="Consolas" w:hAnsi="Consolas" w:cs="Consolas"/>
+                <w:color w:val="000000"/>
+                <w:sz w:val="21"/>
+                <w:szCs w:val="21"/>
+              </w:rPr>
+            </w:pPr>
+            <w:r>
+              <w:rPr>
+                <w:rFonts w:ascii="Consolas" w:eastAsia="Consolas" w:hAnsi="Consolas" w:cs="Consolas"/>
+                <w:color w:val="000000"/>
+                <w:sz w:val="21"/>
+                <w:szCs w:val="21"/>
+              </w:rPr>
               <w:t>    </w:t>
             </w:r>
-            <w:proofErr w:type="gramStart"/>
-            <w:r>
-              <w:rPr>
-                <w:rFonts w:ascii="Consolas" w:eastAsia="Consolas" w:hAnsi="Consolas" w:cs="Consolas"/>
-                <w:color w:val="000000"/>
-                <w:sz w:val="21"/>
-                <w:szCs w:val="21"/>
-              </w:rPr>
-              <w:t>print(</w:t>
-            </w:r>
-            <w:proofErr w:type="gramEnd"/>
+            <w:r>
+              <w:rPr>
+                <w:rFonts w:ascii="Consolas" w:eastAsia="Consolas" w:hAnsi="Consolas" w:cs="Consolas"/>
+                <w:color w:val="008000"/>
+                <w:sz w:val="21"/>
+                <w:szCs w:val="21"/>
+              </w:rPr>
+              <w:t># Capture frame-by-frame</w:t>
+            </w:r>
+          </w:p>
+          <w:p>
+            <w:pPr>
+              <w:shd w:val="clear" w:color="auto" w:fill="FFFFFF"/>
+              <w:jc w:val="both"/>
+              <w:rPr>
+                <w:rFonts w:ascii="Consolas" w:eastAsia="Consolas" w:hAnsi="Consolas" w:cs="Consolas"/>
+                <w:color w:val="000000"/>
+                <w:sz w:val="21"/>
+                <w:szCs w:val="21"/>
+              </w:rPr>
+            </w:pPr>
+            <w:r>
+              <w:rPr>
+                <w:rFonts w:ascii="Consolas" w:eastAsia="Consolas" w:hAnsi="Consolas" w:cs="Consolas"/>
+                <w:color w:val="000000"/>
+                <w:sz w:val="21"/>
+                <w:szCs w:val="21"/>
+              </w:rPr>
+              <w:t>    ret, frame = cap.read()</w:t>
+            </w:r>
+          </w:p>
+          <w:p>
+            <w:pPr>
+              <w:shd w:val="clear" w:color="auto" w:fill="FFFFFF"/>
+              <w:jc w:val="both"/>
+              <w:rPr>
+                <w:rFonts w:ascii="Consolas" w:eastAsia="Consolas" w:hAnsi="Consolas" w:cs="Consolas"/>
+                <w:color w:val="000000"/>
+                <w:sz w:val="21"/>
+                <w:szCs w:val="21"/>
+              </w:rPr>
+            </w:pPr>
+            <w:r>
+              <w:rPr>
+                <w:rFonts w:ascii="Consolas" w:eastAsia="Consolas" w:hAnsi="Consolas" w:cs="Consolas"/>
+                <w:color w:val="000000"/>
+                <w:sz w:val="21"/>
+                <w:szCs w:val="21"/>
+              </w:rPr>
+              <w:t>    </w:t>
+            </w:r>
+            <w:r>
+              <w:rPr>
+                <w:rFonts w:ascii="Consolas" w:eastAsia="Consolas" w:hAnsi="Consolas" w:cs="Consolas"/>
+                <w:color w:val="0000FF"/>
+                <w:sz w:val="21"/>
+                <w:szCs w:val="21"/>
+              </w:rPr>
+              <w:t>if</w:t>
+            </w:r>
+            <w:r>
+              <w:rPr>
+                <w:rFonts w:ascii="Consolas" w:eastAsia="Consolas" w:hAnsi="Consolas" w:cs="Consolas"/>
+                <w:color w:val="000000"/>
+                <w:sz w:val="21"/>
+                <w:szCs w:val="21"/>
+              </w:rPr>
+              <w:t> ret == </w:t>
+            </w:r>
+            <w:r>
+              <w:rPr>
+                <w:rFonts w:ascii="Consolas" w:eastAsia="Consolas" w:hAnsi="Consolas" w:cs="Consolas"/>
+                <w:color w:val="0000FF"/>
+                <w:sz w:val="21"/>
+                <w:szCs w:val="21"/>
+              </w:rPr>
+              <w:t>False</w:t>
+            </w:r>
+            <w:r>
+              <w:rPr>
+                <w:rFonts w:ascii="Consolas" w:eastAsia="Consolas" w:hAnsi="Consolas" w:cs="Consolas"/>
+                <w:color w:val="000000"/>
+                <w:sz w:val="21"/>
+                <w:szCs w:val="21"/>
+              </w:rPr>
+              <w:t>:</w:t>
+            </w:r>
+          </w:p>
+          <w:p>
+            <w:pPr>
+              <w:shd w:val="clear" w:color="auto" w:fill="FFFFFF"/>
+              <w:jc w:val="both"/>
+              <w:rPr>
+                <w:rFonts w:ascii="Consolas" w:eastAsia="Consolas" w:hAnsi="Consolas" w:cs="Consolas"/>
+                <w:color w:val="000000"/>
+                <w:sz w:val="21"/>
+                <w:szCs w:val="21"/>
+              </w:rPr>
+            </w:pPr>
+            <w:r>
+              <w:rPr>
+                <w:rFonts w:ascii="Consolas" w:eastAsia="Consolas" w:hAnsi="Consolas" w:cs="Consolas"/>
+                <w:color w:val="000000"/>
+                <w:sz w:val="21"/>
+                <w:szCs w:val="21"/>
+              </w:rPr>
+              <w:t>        </w:t>
+            </w:r>
+            <w:r>
+              <w:rPr>
+                <w:rFonts w:ascii="Consolas" w:eastAsia="Consolas" w:hAnsi="Consolas" w:cs="Consolas"/>
+                <w:color w:val="0000FF"/>
+                <w:sz w:val="21"/>
+                <w:szCs w:val="21"/>
+              </w:rPr>
+              <w:t>break</w:t>
+            </w:r>
+          </w:p>
+          <w:p>
+            <w:pPr>
+              <w:shd w:val="clear" w:color="auto" w:fill="FFFFFF"/>
+              <w:jc w:val="both"/>
+              <w:rPr>
+                <w:rFonts w:ascii="Consolas" w:eastAsia="Consolas" w:hAnsi="Consolas" w:cs="Consolas"/>
+                <w:color w:val="000000"/>
+                <w:sz w:val="21"/>
+                <w:szCs w:val="21"/>
+              </w:rPr>
+            </w:pPr>
+            <w:r>
+              <w:rPr>
+                <w:rFonts w:ascii="Consolas" w:eastAsia="Consolas" w:hAnsi="Consolas" w:cs="Consolas"/>
+                <w:color w:val="000000"/>
+                <w:sz w:val="21"/>
+                <w:szCs w:val="21"/>
+              </w:rPr>
+              <w:t>   </w:t>
+            </w:r>
+          </w:p>
+          <w:p>
+            <w:pPr>
+              <w:shd w:val="clear" w:color="auto" w:fill="FFFFFF"/>
+              <w:jc w:val="both"/>
+              <w:rPr>
+                <w:rFonts w:ascii="Consolas" w:eastAsia="Consolas" w:hAnsi="Consolas" w:cs="Consolas"/>
+                <w:color w:val="000000"/>
+                <w:sz w:val="21"/>
+                <w:szCs w:val="21"/>
+              </w:rPr>
+            </w:pPr>
+            <w:r>
+              <w:rPr>
+                <w:rFonts w:ascii="Consolas" w:eastAsia="Consolas" w:hAnsi="Consolas" w:cs="Consolas"/>
+                <w:color w:val="000000"/>
+                <w:sz w:val="21"/>
+                <w:szCs w:val="21"/>
+              </w:rPr>
+              <w:t>    </w:t>
+            </w:r>
+            <w:r>
+              <w:rPr>
+                <w:rFonts w:ascii="Consolas" w:eastAsia="Consolas" w:hAnsi="Consolas" w:cs="Consolas"/>
+                <w:color w:val="008000"/>
+                <w:sz w:val="21"/>
+                <w:szCs w:val="21"/>
+              </w:rPr>
+              <w:t># Display the frame</w:t>
+            </w:r>
+          </w:p>
+          <w:p>
+            <w:pPr>
+              <w:shd w:val="clear" w:color="auto" w:fill="FFFFFF"/>
+              <w:jc w:val="both"/>
+              <w:rPr>
+                <w:rFonts w:ascii="Consolas" w:eastAsia="Consolas" w:hAnsi="Consolas" w:cs="Consolas"/>
+                <w:color w:val="000000"/>
+                <w:sz w:val="21"/>
+                <w:szCs w:val="21"/>
+              </w:rPr>
+            </w:pPr>
+            <w:r>
+              <w:rPr>
+                <w:rFonts w:ascii="Consolas" w:eastAsia="Consolas" w:hAnsi="Consolas" w:cs="Consolas"/>
+                <w:color w:val="000000"/>
+                <w:sz w:val="21"/>
+                <w:szCs w:val="21"/>
+              </w:rPr>
+              <w:t>    cv.imshow(</w:t>
+            </w:r>
             <w:r>
               <w:rPr>
                 <w:rFonts w:ascii="Consolas" w:eastAsia="Consolas" w:hAnsi="Consolas" w:cs="Consolas"/>
@@ -1066,7 +1412,46 @@
                 <w:sz w:val="21"/>
                 <w:szCs w:val="21"/>
               </w:rPr>
-              <w:t>"Error opening video stream or file"</w:t>
+              <w:t>'frame'</w:t>
+            </w:r>
+            <w:r>
+              <w:rPr>
+                <w:rFonts w:ascii="Consolas" w:eastAsia="Consolas" w:hAnsi="Consolas" w:cs="Consolas"/>
+                <w:color w:val="000000"/>
+                <w:sz w:val="21"/>
+                <w:szCs w:val="21"/>
+              </w:rPr>
+              <w:t>,frame)</w:t>
+            </w:r>
+          </w:p>
+          <w:p>
+            <w:pPr>
+              <w:shd w:val="clear" w:color="auto" w:fill="FFFFFF"/>
+              <w:jc w:val="both"/>
+              <w:rPr>
+                <w:rFonts w:ascii="Consolas" w:eastAsia="Consolas" w:hAnsi="Consolas" w:cs="Consolas"/>
+                <w:color w:val="000000"/>
+                <w:sz w:val="21"/>
+                <w:szCs w:val="21"/>
+              </w:rPr>
+            </w:pPr>
+            <w:r>
+              <w:rPr>
+                <w:rFonts w:ascii="Consolas" w:eastAsia="Consolas" w:hAnsi="Consolas" w:cs="Consolas"/>
+                <w:color w:val="000000"/>
+                <w:sz w:val="21"/>
+                <w:szCs w:val="21"/>
+              </w:rPr>
+              <w:t>    key = cv.waitKey(</w:t>
+            </w:r>
+            <w:r>
+              <w:rPr>
+                <w:rFonts w:ascii="Consolas" w:eastAsia="Consolas" w:hAnsi="Consolas" w:cs="Consolas"/>
+                <w:color w:val="098658"/>
+                <w:sz w:val="21"/>
+                <w:szCs w:val="21"/>
+              </w:rPr>
+              <w:t>25</w:t>
             </w:r>
             <w:r>
               <w:rPr>
@@ -1101,48 +1486,72 @@
                 <w:szCs w:val="21"/>
               </w:rPr>
             </w:pPr>
-            <w:proofErr w:type="spellStart"/>
-            <w:r>
-              <w:rPr>
-                <w:rFonts w:ascii="Consolas" w:eastAsia="Consolas" w:hAnsi="Consolas" w:cs="Consolas"/>
-                <w:color w:val="000000"/>
-                <w:sz w:val="21"/>
-                <w:szCs w:val="21"/>
-              </w:rPr>
-              <w:t>frame_width</w:t>
-            </w:r>
-            <w:proofErr w:type="spellEnd"/>
-            <w:r>
-              <w:rPr>
-                <w:rFonts w:ascii="Consolas" w:eastAsia="Consolas" w:hAnsi="Consolas" w:cs="Consolas"/>
-                <w:color w:val="000000"/>
-                <w:sz w:val="21"/>
-                <w:szCs w:val="21"/>
-              </w:rPr>
-              <w:t> = int(</w:t>
-            </w:r>
-            <w:proofErr w:type="spellStart"/>
-            <w:proofErr w:type="gramStart"/>
-            <w:r>
-              <w:rPr>
-                <w:rFonts w:ascii="Consolas" w:eastAsia="Consolas" w:hAnsi="Consolas" w:cs="Consolas"/>
-                <w:color w:val="000000"/>
-                <w:sz w:val="21"/>
-                <w:szCs w:val="21"/>
-              </w:rPr>
-              <w:t>cap.get</w:t>
-            </w:r>
-            <w:proofErr w:type="spellEnd"/>
-            <w:r>
-              <w:rPr>
-                <w:rFonts w:ascii="Consolas" w:eastAsia="Consolas" w:hAnsi="Consolas" w:cs="Consolas"/>
-                <w:color w:val="000000"/>
-                <w:sz w:val="21"/>
-                <w:szCs w:val="21"/>
-              </w:rPr>
-              <w:t>(</w:t>
-            </w:r>
-            <w:proofErr w:type="gramEnd"/>
+            <w:r>
+              <w:rPr>
+                <w:rFonts w:ascii="Consolas" w:eastAsia="Consolas" w:hAnsi="Consolas" w:cs="Consolas"/>
+                <w:color w:val="000000"/>
+                <w:sz w:val="21"/>
+                <w:szCs w:val="21"/>
+              </w:rPr>
+              <w:t>    </w:t>
+            </w:r>
+            <w:r>
+              <w:rPr>
+                <w:rFonts w:ascii="Consolas" w:eastAsia="Consolas" w:hAnsi="Consolas" w:cs="Consolas"/>
+                <w:color w:val="008000"/>
+                <w:sz w:val="21"/>
+                <w:szCs w:val="21"/>
+              </w:rPr>
+              <w:t># Press Q on keyboard to exit</w:t>
+            </w:r>
+          </w:p>
+          <w:p>
+            <w:pPr>
+              <w:shd w:val="clear" w:color="auto" w:fill="FFFFFF"/>
+              <w:jc w:val="both"/>
+              <w:rPr>
+                <w:rFonts w:ascii="Consolas" w:eastAsia="Consolas" w:hAnsi="Consolas" w:cs="Consolas"/>
+                <w:color w:val="000000"/>
+                <w:sz w:val="21"/>
+                <w:szCs w:val="21"/>
+              </w:rPr>
+            </w:pPr>
+            <w:r>
+              <w:rPr>
+                <w:rFonts w:ascii="Consolas" w:eastAsia="Consolas" w:hAnsi="Consolas" w:cs="Consolas"/>
+                <w:color w:val="000000"/>
+                <w:sz w:val="21"/>
+                <w:szCs w:val="21"/>
+              </w:rPr>
+              <w:t>    </w:t>
+            </w:r>
+            <w:r>
+              <w:rPr>
+                <w:rFonts w:ascii="Consolas" w:eastAsia="Consolas" w:hAnsi="Consolas" w:cs="Consolas"/>
+                <w:color w:val="0000FF"/>
+                <w:sz w:val="21"/>
+                <w:szCs w:val="21"/>
+              </w:rPr>
+              <w:t>if</w:t>
+            </w:r>
+            <w:r>
+              <w:rPr>
+                <w:rFonts w:ascii="Consolas" w:eastAsia="Consolas" w:hAnsi="Consolas" w:cs="Consolas"/>
+                <w:color w:val="000000"/>
+                <w:sz w:val="21"/>
+                <w:szCs w:val="21"/>
+              </w:rPr>
+              <w:t> key &amp; </w:t>
+            </w:r>
+            <w:r>
+              <w:rPr>
+                <w:rFonts w:ascii="Consolas" w:eastAsia="Consolas" w:hAnsi="Consolas" w:cs="Consolas"/>
+                <w:color w:val="0000FF"/>
+                <w:sz w:val="21"/>
+                <w:szCs w:val="21"/>
+              </w:rPr>
+              <w:t>0x</w:t>
+            </w:r>
             <w:r>
               <w:rPr>
                 <w:rFonts w:ascii="Consolas" w:eastAsia="Consolas" w:hAnsi="Consolas" w:cs="Consolas"/>
@@ -1150,16 +1559,34 @@
                 <w:sz w:val="21"/>
                 <w:szCs w:val="21"/>
               </w:rPr>
-              <w:t>3</w:t>
-            </w:r>
-            <w:r>
-              <w:rPr>
-                <w:rFonts w:ascii="Consolas" w:eastAsia="Consolas" w:hAnsi="Consolas" w:cs="Consolas"/>
-                <w:color w:val="000000"/>
-                <w:sz w:val="21"/>
-                <w:szCs w:val="21"/>
-              </w:rPr>
-              <w:t>))</w:t>
+              <w:t>FF</w:t>
+            </w:r>
+            <w:r>
+              <w:rPr>
+                <w:rFonts w:ascii="Consolas" w:eastAsia="Consolas" w:hAnsi="Consolas" w:cs="Consolas"/>
+                <w:color w:val="000000"/>
+                <w:sz w:val="21"/>
+                <w:szCs w:val="21"/>
+              </w:rPr>
+              <w:t> == ord(</w:t>
+            </w:r>
+            <w:r>
+              <w:rPr>
+                <w:rFonts w:ascii="Consolas" w:eastAsia="Consolas" w:hAnsi="Consolas" w:cs="Consolas"/>
+                <w:color w:val="A31515"/>
+                <w:sz w:val="21"/>
+                <w:szCs w:val="21"/>
+              </w:rPr>
+              <w:t>'q'</w:t>
+            </w:r>
+            <w:r>
+              <w:rPr>
+                <w:rFonts w:ascii="Consolas" w:eastAsia="Consolas" w:hAnsi="Consolas" w:cs="Consolas"/>
+                <w:color w:val="000000"/>
+                <w:sz w:val="21"/>
+                <w:szCs w:val="21"/>
+              </w:rPr>
+              <w:t>):</w:t>
             </w:r>
           </w:p>
           <w:p>
@@ -1173,65 +1600,23 @@
                 <w:szCs w:val="21"/>
               </w:rPr>
             </w:pPr>
-            <w:proofErr w:type="spellStart"/>
-            <w:r>
-              <w:rPr>
-                <w:rFonts w:ascii="Consolas" w:eastAsia="Consolas" w:hAnsi="Consolas" w:cs="Consolas"/>
-                <w:color w:val="000000"/>
-                <w:sz w:val="21"/>
-                <w:szCs w:val="21"/>
-              </w:rPr>
-              <w:t>frame_height</w:t>
-            </w:r>
-            <w:proofErr w:type="spellEnd"/>
-            <w:r>
-              <w:rPr>
-                <w:rFonts w:ascii="Consolas" w:eastAsia="Consolas" w:hAnsi="Consolas" w:cs="Consolas"/>
-                <w:color w:val="000000"/>
-                <w:sz w:val="21"/>
-                <w:szCs w:val="21"/>
-              </w:rPr>
-              <w:t> = int(</w:t>
-            </w:r>
-            <w:proofErr w:type="spellStart"/>
-            <w:proofErr w:type="gramStart"/>
-            <w:r>
-              <w:rPr>
-                <w:rFonts w:ascii="Consolas" w:eastAsia="Consolas" w:hAnsi="Consolas" w:cs="Consolas"/>
-                <w:color w:val="000000"/>
-                <w:sz w:val="21"/>
-                <w:szCs w:val="21"/>
-              </w:rPr>
-              <w:t>cap.get</w:t>
-            </w:r>
-            <w:proofErr w:type="spellEnd"/>
-            <w:r>
-              <w:rPr>
-                <w:rFonts w:ascii="Consolas" w:eastAsia="Consolas" w:hAnsi="Consolas" w:cs="Consolas"/>
-                <w:color w:val="000000"/>
-                <w:sz w:val="21"/>
-                <w:szCs w:val="21"/>
-              </w:rPr>
-              <w:t>(</w:t>
-            </w:r>
-            <w:proofErr w:type="gramEnd"/>
-            <w:r>
-              <w:rPr>
-                <w:rFonts w:ascii="Consolas" w:eastAsia="Consolas" w:hAnsi="Consolas" w:cs="Consolas"/>
-                <w:color w:val="098658"/>
-                <w:sz w:val="21"/>
-                <w:szCs w:val="21"/>
-              </w:rPr>
-              <w:t>4</w:t>
-            </w:r>
-            <w:r>
-              <w:rPr>
-                <w:rFonts w:ascii="Consolas" w:eastAsia="Consolas" w:hAnsi="Consolas" w:cs="Consolas"/>
-                <w:color w:val="000000"/>
-                <w:sz w:val="21"/>
-                <w:szCs w:val="21"/>
-              </w:rPr>
-              <w:t>))</w:t>
+            <w:r>
+              <w:rPr>
+                <w:rFonts w:ascii="Consolas" w:eastAsia="Consolas" w:hAnsi="Consolas" w:cs="Consolas"/>
+                <w:color w:val="000000"/>
+                <w:sz w:val="21"/>
+                <w:szCs w:val="21"/>
+              </w:rPr>
+              <w:t>        </w:t>
+            </w:r>
+            <w:r>
+              <w:rPr>
+                <w:rFonts w:ascii="Consolas" w:eastAsia="Consolas" w:hAnsi="Consolas" w:cs="Consolas"/>
+                <w:color w:val="0000FF"/>
+                <w:sz w:val="21"/>
+                <w:szCs w:val="21"/>
+              </w:rPr>
+              <w:t>break</w:t>
             </w:r>
           </w:p>
           <w:p>
@@ -1245,54 +1630,14 @@
                 <w:szCs w:val="21"/>
               </w:rPr>
             </w:pPr>
-            <w:proofErr w:type="gramStart"/>
-            <w:r>
-              <w:rPr>
-                <w:rFonts w:ascii="Consolas" w:eastAsia="Consolas" w:hAnsi="Consolas" w:cs="Consolas"/>
-                <w:color w:val="000000"/>
-                <w:sz w:val="21"/>
-                <w:szCs w:val="21"/>
-              </w:rPr>
-              <w:t>print(</w:t>
-            </w:r>
-            <w:proofErr w:type="gramEnd"/>
-            <w:r>
-              <w:rPr>
-                <w:rFonts w:ascii="Consolas" w:eastAsia="Consolas" w:hAnsi="Consolas" w:cs="Consolas"/>
-                <w:color w:val="A31515"/>
-                <w:sz w:val="21"/>
-                <w:szCs w:val="21"/>
-              </w:rPr>
-              <w:t>"Frame width: "</w:t>
-            </w:r>
-            <w:r>
-              <w:rPr>
-                <w:rFonts w:ascii="Consolas" w:eastAsia="Consolas" w:hAnsi="Consolas" w:cs="Consolas"/>
-                <w:color w:val="000000"/>
-                <w:sz w:val="21"/>
-                <w:szCs w:val="21"/>
-              </w:rPr>
-              <w:t> , </w:t>
-            </w:r>
-            <w:proofErr w:type="spellStart"/>
-            <w:r>
-              <w:rPr>
-                <w:rFonts w:ascii="Consolas" w:eastAsia="Consolas" w:hAnsi="Consolas" w:cs="Consolas"/>
-                <w:color w:val="000000"/>
-                <w:sz w:val="21"/>
-                <w:szCs w:val="21"/>
-              </w:rPr>
-              <w:t>frame_width</w:t>
-            </w:r>
-            <w:proofErr w:type="spellEnd"/>
-            <w:r>
-              <w:rPr>
-                <w:rFonts w:ascii="Consolas" w:eastAsia="Consolas" w:hAnsi="Consolas" w:cs="Consolas"/>
-                <w:color w:val="000000"/>
-                <w:sz w:val="21"/>
-                <w:szCs w:val="21"/>
-              </w:rPr>
-              <w:t>)</w:t>
+            <w:r>
+              <w:rPr>
+                <w:rFonts w:ascii="Consolas" w:eastAsia="Consolas" w:hAnsi="Consolas" w:cs="Consolas"/>
+                <w:color w:val="000000"/>
+                <w:sz w:val="21"/>
+                <w:szCs w:val="21"/>
+              </w:rPr>
+              <w:t>        </w:t>
             </w:r>
           </w:p>
           <w:p>
@@ -1306,54 +1651,14 @@
                 <w:szCs w:val="21"/>
               </w:rPr>
             </w:pPr>
-            <w:proofErr w:type="gramStart"/>
-            <w:r>
-              <w:rPr>
-                <w:rFonts w:ascii="Consolas" w:eastAsia="Consolas" w:hAnsi="Consolas" w:cs="Consolas"/>
-                <w:color w:val="000000"/>
-                <w:sz w:val="21"/>
-                <w:szCs w:val="21"/>
-              </w:rPr>
-              <w:t>print(</w:t>
-            </w:r>
-            <w:proofErr w:type="gramEnd"/>
-            <w:r>
-              <w:rPr>
-                <w:rFonts w:ascii="Consolas" w:eastAsia="Consolas" w:hAnsi="Consolas" w:cs="Consolas"/>
-                <w:color w:val="A31515"/>
-                <w:sz w:val="21"/>
-                <w:szCs w:val="21"/>
-              </w:rPr>
-              <w:t>"Frame height: "</w:t>
-            </w:r>
-            <w:r>
-              <w:rPr>
-                <w:rFonts w:ascii="Consolas" w:eastAsia="Consolas" w:hAnsi="Consolas" w:cs="Consolas"/>
-                <w:color w:val="000000"/>
-                <w:sz w:val="21"/>
-                <w:szCs w:val="21"/>
-              </w:rPr>
-              <w:t> , </w:t>
-            </w:r>
-            <w:proofErr w:type="spellStart"/>
-            <w:r>
-              <w:rPr>
-                <w:rFonts w:ascii="Consolas" w:eastAsia="Consolas" w:hAnsi="Consolas" w:cs="Consolas"/>
-                <w:color w:val="000000"/>
-                <w:sz w:val="21"/>
-                <w:szCs w:val="21"/>
-              </w:rPr>
-              <w:t>frame_height</w:t>
-            </w:r>
-            <w:proofErr w:type="spellEnd"/>
-            <w:r>
-              <w:rPr>
-                <w:rFonts w:ascii="Consolas" w:eastAsia="Consolas" w:hAnsi="Consolas" w:cs="Consolas"/>
-                <w:color w:val="000000"/>
-                <w:sz w:val="21"/>
-                <w:szCs w:val="21"/>
-              </w:rPr>
-              <w:t>)</w:t>
+            <w:r>
+              <w:rPr>
+                <w:rFonts w:ascii="Consolas" w:eastAsia="Consolas" w:hAnsi="Consolas" w:cs="Consolas"/>
+                <w:color w:val="008000"/>
+                <w:sz w:val="21"/>
+                <w:szCs w:val="21"/>
+              </w:rPr>
+              <w:t># Release the video capture </w:t>
             </w:r>
           </w:p>
           <w:p>
@@ -1367,692 +1672,14 @@
                 <w:szCs w:val="21"/>
               </w:rPr>
             </w:pPr>
-          </w:p>
-          <w:p>
-            <w:pPr>
-              <w:shd w:val="clear" w:color="auto" w:fill="FFFFFF"/>
-              <w:jc w:val="both"/>
-              <w:rPr>
-                <w:rFonts w:ascii="Consolas" w:eastAsia="Consolas" w:hAnsi="Consolas" w:cs="Consolas"/>
-                <w:color w:val="000000"/>
-                <w:sz w:val="21"/>
-                <w:szCs w:val="21"/>
-              </w:rPr>
-            </w:pPr>
-            <w:r>
-              <w:rPr>
-                <w:rFonts w:ascii="Consolas" w:eastAsia="Consolas" w:hAnsi="Consolas" w:cs="Consolas"/>
-                <w:color w:val="008000"/>
-                <w:sz w:val="21"/>
-                <w:szCs w:val="21"/>
-              </w:rPr>
-              <w:t># Read until video is completed</w:t>
-            </w:r>
-          </w:p>
-          <w:p>
-            <w:pPr>
-              <w:shd w:val="clear" w:color="auto" w:fill="FFFFFF"/>
-              <w:jc w:val="both"/>
-              <w:rPr>
-                <w:rFonts w:ascii="Consolas" w:eastAsia="Consolas" w:hAnsi="Consolas" w:cs="Consolas"/>
-                <w:color w:val="000000"/>
-                <w:sz w:val="21"/>
-                <w:szCs w:val="21"/>
-              </w:rPr>
-            </w:pPr>
-            <w:r>
-              <w:rPr>
-                <w:rFonts w:ascii="Consolas" w:eastAsia="Consolas" w:hAnsi="Consolas" w:cs="Consolas"/>
-                <w:color w:val="0000FF"/>
-                <w:sz w:val="21"/>
-                <w:szCs w:val="21"/>
-              </w:rPr>
-              <w:t>while</w:t>
-            </w:r>
-            <w:r>
-              <w:rPr>
-                <w:rFonts w:ascii="Consolas" w:eastAsia="Consolas" w:hAnsi="Consolas" w:cs="Consolas"/>
-                <w:color w:val="000000"/>
-                <w:sz w:val="21"/>
-                <w:szCs w:val="21"/>
-              </w:rPr>
-              <w:t>(</w:t>
-            </w:r>
-            <w:proofErr w:type="spellStart"/>
-            <w:proofErr w:type="gramStart"/>
-            <w:r>
-              <w:rPr>
-                <w:rFonts w:ascii="Consolas" w:eastAsia="Consolas" w:hAnsi="Consolas" w:cs="Consolas"/>
-                <w:color w:val="000000"/>
-                <w:sz w:val="21"/>
-                <w:szCs w:val="21"/>
-              </w:rPr>
-              <w:t>cap.isOpened</w:t>
-            </w:r>
-            <w:proofErr w:type="spellEnd"/>
-            <w:proofErr w:type="gramEnd"/>
-            <w:r>
-              <w:rPr>
-                <w:rFonts w:ascii="Consolas" w:eastAsia="Consolas" w:hAnsi="Consolas" w:cs="Consolas"/>
-                <w:color w:val="000000"/>
-                <w:sz w:val="21"/>
-                <w:szCs w:val="21"/>
-              </w:rPr>
-              <w:t>()):</w:t>
-            </w:r>
-          </w:p>
-          <w:p>
-            <w:pPr>
-              <w:shd w:val="clear" w:color="auto" w:fill="FFFFFF"/>
-              <w:jc w:val="both"/>
-              <w:rPr>
-                <w:rFonts w:ascii="Consolas" w:eastAsia="Consolas" w:hAnsi="Consolas" w:cs="Consolas"/>
-                <w:color w:val="000000"/>
-                <w:sz w:val="21"/>
-                <w:szCs w:val="21"/>
-              </w:rPr>
-            </w:pPr>
-            <w:r>
-              <w:rPr>
-                <w:rFonts w:ascii="Consolas" w:eastAsia="Consolas" w:hAnsi="Consolas" w:cs="Consolas"/>
-                <w:color w:val="000000"/>
-                <w:sz w:val="21"/>
-                <w:szCs w:val="21"/>
-              </w:rPr>
-              <w:t>    </w:t>
-            </w:r>
-            <w:r>
-              <w:rPr>
-                <w:rFonts w:ascii="Consolas" w:eastAsia="Consolas" w:hAnsi="Consolas" w:cs="Consolas"/>
-                <w:color w:val="008000"/>
-                <w:sz w:val="21"/>
-                <w:szCs w:val="21"/>
-              </w:rPr>
-              <w:t># Capture frame-by-frame</w:t>
-            </w:r>
-          </w:p>
-          <w:p>
-            <w:pPr>
-              <w:shd w:val="clear" w:color="auto" w:fill="FFFFFF"/>
-              <w:jc w:val="both"/>
-              <w:rPr>
-                <w:rFonts w:ascii="Consolas" w:eastAsia="Consolas" w:hAnsi="Consolas" w:cs="Consolas"/>
-                <w:color w:val="000000"/>
-                <w:sz w:val="21"/>
-                <w:szCs w:val="21"/>
-              </w:rPr>
-            </w:pPr>
-            <w:r>
-              <w:rPr>
-                <w:rFonts w:ascii="Consolas" w:eastAsia="Consolas" w:hAnsi="Consolas" w:cs="Consolas"/>
-                <w:color w:val="000000"/>
-                <w:sz w:val="21"/>
-                <w:szCs w:val="21"/>
-              </w:rPr>
-              <w:t>    ret, frame = </w:t>
-            </w:r>
-            <w:proofErr w:type="spellStart"/>
-            <w:proofErr w:type="gramStart"/>
-            <w:r>
-              <w:rPr>
-                <w:rFonts w:ascii="Consolas" w:eastAsia="Consolas" w:hAnsi="Consolas" w:cs="Consolas"/>
-                <w:color w:val="000000"/>
-                <w:sz w:val="21"/>
-                <w:szCs w:val="21"/>
-              </w:rPr>
-              <w:t>cap.read</w:t>
-            </w:r>
-            <w:proofErr w:type="spellEnd"/>
-            <w:proofErr w:type="gramEnd"/>
-            <w:r>
-              <w:rPr>
-                <w:rFonts w:ascii="Consolas" w:eastAsia="Consolas" w:hAnsi="Consolas" w:cs="Consolas"/>
-                <w:color w:val="000000"/>
-                <w:sz w:val="21"/>
-                <w:szCs w:val="21"/>
-              </w:rPr>
-              <w:t>()</w:t>
-            </w:r>
-          </w:p>
-          <w:p>
-            <w:pPr>
-              <w:shd w:val="clear" w:color="auto" w:fill="FFFFFF"/>
-              <w:jc w:val="both"/>
-              <w:rPr>
-                <w:rFonts w:ascii="Consolas" w:eastAsia="Consolas" w:hAnsi="Consolas" w:cs="Consolas"/>
-                <w:color w:val="000000"/>
-                <w:sz w:val="21"/>
-                <w:szCs w:val="21"/>
-              </w:rPr>
-            </w:pPr>
-            <w:r>
-              <w:rPr>
-                <w:rFonts w:ascii="Consolas" w:eastAsia="Consolas" w:hAnsi="Consolas" w:cs="Consolas"/>
-                <w:color w:val="000000"/>
-                <w:sz w:val="21"/>
-                <w:szCs w:val="21"/>
-              </w:rPr>
-              <w:t>    </w:t>
-            </w:r>
-            <w:r>
-              <w:rPr>
-                <w:rFonts w:ascii="Consolas" w:eastAsia="Consolas" w:hAnsi="Consolas" w:cs="Consolas"/>
-                <w:color w:val="0000FF"/>
-                <w:sz w:val="21"/>
-                <w:szCs w:val="21"/>
-              </w:rPr>
-              <w:t>if</w:t>
-            </w:r>
-            <w:r>
-              <w:rPr>
-                <w:rFonts w:ascii="Consolas" w:eastAsia="Consolas" w:hAnsi="Consolas" w:cs="Consolas"/>
-                <w:color w:val="000000"/>
-                <w:sz w:val="21"/>
-                <w:szCs w:val="21"/>
-              </w:rPr>
-              <w:t> ret == </w:t>
-            </w:r>
-            <w:r>
-              <w:rPr>
-                <w:rFonts w:ascii="Consolas" w:eastAsia="Consolas" w:hAnsi="Consolas" w:cs="Consolas"/>
-                <w:color w:val="0000FF"/>
-                <w:sz w:val="21"/>
-                <w:szCs w:val="21"/>
-              </w:rPr>
-              <w:t>False</w:t>
-            </w:r>
-            <w:r>
-              <w:rPr>
-                <w:rFonts w:ascii="Consolas" w:eastAsia="Consolas" w:hAnsi="Consolas" w:cs="Consolas"/>
-                <w:color w:val="000000"/>
-                <w:sz w:val="21"/>
-                <w:szCs w:val="21"/>
-              </w:rPr>
-              <w:t>:</w:t>
-            </w:r>
-          </w:p>
-          <w:p>
-            <w:pPr>
-              <w:shd w:val="clear" w:color="auto" w:fill="FFFFFF"/>
-              <w:jc w:val="both"/>
-              <w:rPr>
-                <w:rFonts w:ascii="Consolas" w:eastAsia="Consolas" w:hAnsi="Consolas" w:cs="Consolas"/>
-                <w:color w:val="000000"/>
-                <w:sz w:val="21"/>
-                <w:szCs w:val="21"/>
-              </w:rPr>
-            </w:pPr>
-            <w:r>
-              <w:rPr>
-                <w:rFonts w:ascii="Consolas" w:eastAsia="Consolas" w:hAnsi="Consolas" w:cs="Consolas"/>
-                <w:color w:val="000000"/>
-                <w:sz w:val="21"/>
-                <w:szCs w:val="21"/>
-              </w:rPr>
-              <w:t>        </w:t>
-            </w:r>
-            <w:r>
-              <w:rPr>
-                <w:rFonts w:ascii="Consolas" w:eastAsia="Consolas" w:hAnsi="Consolas" w:cs="Consolas"/>
-                <w:color w:val="0000FF"/>
-                <w:sz w:val="21"/>
-                <w:szCs w:val="21"/>
-              </w:rPr>
-              <w:t>break</w:t>
-            </w:r>
-          </w:p>
-          <w:p>
-            <w:pPr>
-              <w:shd w:val="clear" w:color="auto" w:fill="FFFFFF"/>
-              <w:jc w:val="both"/>
-              <w:rPr>
-                <w:rFonts w:ascii="Consolas" w:eastAsia="Consolas" w:hAnsi="Consolas" w:cs="Consolas"/>
-                <w:color w:val="000000"/>
-                <w:sz w:val="21"/>
-                <w:szCs w:val="21"/>
-              </w:rPr>
-            </w:pPr>
-            <w:r>
-              <w:rPr>
-                <w:rFonts w:ascii="Consolas" w:eastAsia="Consolas" w:hAnsi="Consolas" w:cs="Consolas"/>
-                <w:color w:val="000000"/>
-                <w:sz w:val="21"/>
-                <w:szCs w:val="21"/>
-              </w:rPr>
-              <w:t>   </w:t>
-            </w:r>
-          </w:p>
-          <w:p>
-            <w:pPr>
-              <w:shd w:val="clear" w:color="auto" w:fill="FFFFFF"/>
-              <w:jc w:val="both"/>
-              <w:rPr>
-                <w:rFonts w:ascii="Consolas" w:eastAsia="Consolas" w:hAnsi="Consolas" w:cs="Consolas"/>
-                <w:color w:val="000000"/>
-                <w:sz w:val="21"/>
-                <w:szCs w:val="21"/>
-              </w:rPr>
-            </w:pPr>
-            <w:r>
-              <w:rPr>
-                <w:rFonts w:ascii="Consolas" w:eastAsia="Consolas" w:hAnsi="Consolas" w:cs="Consolas"/>
-                <w:color w:val="000000"/>
-                <w:sz w:val="21"/>
-                <w:szCs w:val="21"/>
-              </w:rPr>
-              <w:t>    </w:t>
-            </w:r>
-            <w:r>
-              <w:rPr>
-                <w:rFonts w:ascii="Consolas" w:eastAsia="Consolas" w:hAnsi="Consolas" w:cs="Consolas"/>
-                <w:color w:val="008000"/>
-                <w:sz w:val="21"/>
-                <w:szCs w:val="21"/>
-              </w:rPr>
-              <w:t># Display the frame</w:t>
-            </w:r>
-          </w:p>
-          <w:p>
-            <w:pPr>
-              <w:shd w:val="clear" w:color="auto" w:fill="FFFFFF"/>
-              <w:jc w:val="both"/>
-              <w:rPr>
-                <w:rFonts w:ascii="Consolas" w:eastAsia="Consolas" w:hAnsi="Consolas" w:cs="Consolas"/>
-                <w:color w:val="000000"/>
-                <w:sz w:val="21"/>
-                <w:szCs w:val="21"/>
-              </w:rPr>
-            </w:pPr>
-            <w:r>
-              <w:rPr>
-                <w:rFonts w:ascii="Consolas" w:eastAsia="Consolas" w:hAnsi="Consolas" w:cs="Consolas"/>
-                <w:color w:val="000000"/>
-                <w:sz w:val="21"/>
-                <w:szCs w:val="21"/>
-              </w:rPr>
-              <w:t>    </w:t>
-            </w:r>
-            <w:proofErr w:type="spellStart"/>
-            <w:r>
-              <w:rPr>
-                <w:rFonts w:ascii="Consolas" w:eastAsia="Consolas" w:hAnsi="Consolas" w:cs="Consolas"/>
-                <w:color w:val="000000"/>
-                <w:sz w:val="21"/>
-                <w:szCs w:val="21"/>
-              </w:rPr>
-              <w:t>cv.imshow</w:t>
-            </w:r>
-            <w:proofErr w:type="spellEnd"/>
-            <w:r>
-              <w:rPr>
-                <w:rFonts w:ascii="Consolas" w:eastAsia="Consolas" w:hAnsi="Consolas" w:cs="Consolas"/>
-                <w:color w:val="000000"/>
-                <w:sz w:val="21"/>
-                <w:szCs w:val="21"/>
-              </w:rPr>
-              <w:t>(</w:t>
-            </w:r>
-            <w:r>
-              <w:rPr>
-                <w:rFonts w:ascii="Consolas" w:eastAsia="Consolas" w:hAnsi="Consolas" w:cs="Consolas"/>
-                <w:color w:val="A31515"/>
-                <w:sz w:val="21"/>
-                <w:szCs w:val="21"/>
-              </w:rPr>
-              <w:t>'</w:t>
-            </w:r>
-            <w:proofErr w:type="spellStart"/>
-            <w:r>
-              <w:rPr>
-                <w:rFonts w:ascii="Consolas" w:eastAsia="Consolas" w:hAnsi="Consolas" w:cs="Consolas"/>
-                <w:color w:val="A31515"/>
-                <w:sz w:val="21"/>
-                <w:szCs w:val="21"/>
-              </w:rPr>
-              <w:t>frame</w:t>
-            </w:r>
-            <w:proofErr w:type="gramStart"/>
-            <w:r>
-              <w:rPr>
-                <w:rFonts w:ascii="Consolas" w:eastAsia="Consolas" w:hAnsi="Consolas" w:cs="Consolas"/>
-                <w:color w:val="A31515"/>
-                <w:sz w:val="21"/>
-                <w:szCs w:val="21"/>
-              </w:rPr>
-              <w:t>'</w:t>
-            </w:r>
-            <w:r>
-              <w:rPr>
-                <w:rFonts w:ascii="Consolas" w:eastAsia="Consolas" w:hAnsi="Consolas" w:cs="Consolas"/>
-                <w:color w:val="000000"/>
-                <w:sz w:val="21"/>
-                <w:szCs w:val="21"/>
-              </w:rPr>
-              <w:t>,frame</w:t>
-            </w:r>
-            <w:proofErr w:type="spellEnd"/>
-            <w:proofErr w:type="gramEnd"/>
-            <w:r>
-              <w:rPr>
-                <w:rFonts w:ascii="Consolas" w:eastAsia="Consolas" w:hAnsi="Consolas" w:cs="Consolas"/>
-                <w:color w:val="000000"/>
-                <w:sz w:val="21"/>
-                <w:szCs w:val="21"/>
-              </w:rPr>
-              <w:t>)</w:t>
-            </w:r>
-          </w:p>
-          <w:p>
-            <w:pPr>
-              <w:shd w:val="clear" w:color="auto" w:fill="FFFFFF"/>
-              <w:jc w:val="both"/>
-              <w:rPr>
-                <w:rFonts w:ascii="Consolas" w:eastAsia="Consolas" w:hAnsi="Consolas" w:cs="Consolas"/>
-                <w:color w:val="000000"/>
-                <w:sz w:val="21"/>
-                <w:szCs w:val="21"/>
-              </w:rPr>
-            </w:pPr>
-            <w:r>
-              <w:rPr>
-                <w:rFonts w:ascii="Consolas" w:eastAsia="Consolas" w:hAnsi="Consolas" w:cs="Consolas"/>
-                <w:color w:val="000000"/>
-                <w:sz w:val="21"/>
-                <w:szCs w:val="21"/>
-              </w:rPr>
-              <w:t>    key = </w:t>
-            </w:r>
-            <w:proofErr w:type="spellStart"/>
-            <w:proofErr w:type="gramStart"/>
-            <w:r>
-              <w:rPr>
-                <w:rFonts w:ascii="Consolas" w:eastAsia="Consolas" w:hAnsi="Consolas" w:cs="Consolas"/>
-                <w:color w:val="000000"/>
-                <w:sz w:val="21"/>
-                <w:szCs w:val="21"/>
-              </w:rPr>
-              <w:t>cv.waitKey</w:t>
-            </w:r>
-            <w:proofErr w:type="spellEnd"/>
-            <w:proofErr w:type="gramEnd"/>
-            <w:r>
-              <w:rPr>
-                <w:rFonts w:ascii="Consolas" w:eastAsia="Consolas" w:hAnsi="Consolas" w:cs="Consolas"/>
-                <w:color w:val="000000"/>
-                <w:sz w:val="21"/>
-                <w:szCs w:val="21"/>
-              </w:rPr>
-              <w:t>(</w:t>
-            </w:r>
-            <w:r>
-              <w:rPr>
-                <w:rFonts w:ascii="Consolas" w:eastAsia="Consolas" w:hAnsi="Consolas" w:cs="Consolas"/>
-                <w:color w:val="098658"/>
-                <w:sz w:val="21"/>
-                <w:szCs w:val="21"/>
-              </w:rPr>
-              <w:t>25</w:t>
-            </w:r>
-            <w:r>
-              <w:rPr>
-                <w:rFonts w:ascii="Consolas" w:eastAsia="Consolas" w:hAnsi="Consolas" w:cs="Consolas"/>
-                <w:color w:val="000000"/>
-                <w:sz w:val="21"/>
-                <w:szCs w:val="21"/>
-              </w:rPr>
-              <w:t>)</w:t>
-            </w:r>
-          </w:p>
-          <w:p>
-            <w:pPr>
-              <w:shd w:val="clear" w:color="auto" w:fill="FFFFFF"/>
-              <w:jc w:val="both"/>
-              <w:rPr>
-                <w:rFonts w:ascii="Consolas" w:eastAsia="Consolas" w:hAnsi="Consolas" w:cs="Consolas"/>
-                <w:color w:val="000000"/>
-                <w:sz w:val="21"/>
-                <w:szCs w:val="21"/>
-              </w:rPr>
-            </w:pPr>
-          </w:p>
-          <w:p>
-            <w:pPr>
-              <w:shd w:val="clear" w:color="auto" w:fill="FFFFFF"/>
-              <w:jc w:val="both"/>
-              <w:rPr>
-                <w:rFonts w:ascii="Consolas" w:eastAsia="Consolas" w:hAnsi="Consolas" w:cs="Consolas"/>
-                <w:color w:val="000000"/>
-                <w:sz w:val="21"/>
-                <w:szCs w:val="21"/>
-              </w:rPr>
-            </w:pPr>
-            <w:r>
-              <w:rPr>
-                <w:rFonts w:ascii="Consolas" w:eastAsia="Consolas" w:hAnsi="Consolas" w:cs="Consolas"/>
-                <w:color w:val="000000"/>
-                <w:sz w:val="21"/>
-                <w:szCs w:val="21"/>
-              </w:rPr>
-              <w:t>    </w:t>
-            </w:r>
-            <w:r>
-              <w:rPr>
-                <w:rFonts w:ascii="Consolas" w:eastAsia="Consolas" w:hAnsi="Consolas" w:cs="Consolas"/>
-                <w:color w:val="008000"/>
-                <w:sz w:val="21"/>
-                <w:szCs w:val="21"/>
-              </w:rPr>
-              <w:t># Press Q on keyboard to exit</w:t>
-            </w:r>
-          </w:p>
-          <w:p>
-            <w:pPr>
-              <w:shd w:val="clear" w:color="auto" w:fill="FFFFFF"/>
-              <w:jc w:val="both"/>
-              <w:rPr>
-                <w:rFonts w:ascii="Consolas" w:eastAsia="Consolas" w:hAnsi="Consolas" w:cs="Consolas"/>
-                <w:color w:val="000000"/>
-                <w:sz w:val="21"/>
-                <w:szCs w:val="21"/>
-              </w:rPr>
-            </w:pPr>
-            <w:r>
-              <w:rPr>
-                <w:rFonts w:ascii="Consolas" w:eastAsia="Consolas" w:hAnsi="Consolas" w:cs="Consolas"/>
-                <w:color w:val="000000"/>
-                <w:sz w:val="21"/>
-                <w:szCs w:val="21"/>
-              </w:rPr>
-              <w:t>    </w:t>
-            </w:r>
-            <w:r>
-              <w:rPr>
-                <w:rFonts w:ascii="Consolas" w:eastAsia="Consolas" w:hAnsi="Consolas" w:cs="Consolas"/>
-                <w:color w:val="0000FF"/>
-                <w:sz w:val="21"/>
-                <w:szCs w:val="21"/>
-              </w:rPr>
-              <w:t>if</w:t>
-            </w:r>
-            <w:r>
-              <w:rPr>
-                <w:rFonts w:ascii="Consolas" w:eastAsia="Consolas" w:hAnsi="Consolas" w:cs="Consolas"/>
-                <w:color w:val="000000"/>
-                <w:sz w:val="21"/>
-                <w:szCs w:val="21"/>
-              </w:rPr>
-              <w:t> key &amp; </w:t>
-            </w:r>
-            <w:r>
-              <w:rPr>
-                <w:rFonts w:ascii="Consolas" w:eastAsia="Consolas" w:hAnsi="Consolas" w:cs="Consolas"/>
-                <w:color w:val="0000FF"/>
-                <w:sz w:val="21"/>
-                <w:szCs w:val="21"/>
-              </w:rPr>
-              <w:t>0x</w:t>
-            </w:r>
-            <w:r>
-              <w:rPr>
-                <w:rFonts w:ascii="Consolas" w:eastAsia="Consolas" w:hAnsi="Consolas" w:cs="Consolas"/>
-                <w:color w:val="098658"/>
-                <w:sz w:val="21"/>
-                <w:szCs w:val="21"/>
-              </w:rPr>
-              <w:t>FF</w:t>
-            </w:r>
-            <w:r>
-              <w:rPr>
-                <w:rFonts w:ascii="Consolas" w:eastAsia="Consolas" w:hAnsi="Consolas" w:cs="Consolas"/>
-                <w:color w:val="000000"/>
-                <w:sz w:val="21"/>
-                <w:szCs w:val="21"/>
-              </w:rPr>
-              <w:t> == </w:t>
-            </w:r>
-            <w:proofErr w:type="spellStart"/>
-            <w:r>
-              <w:rPr>
-                <w:rFonts w:ascii="Consolas" w:eastAsia="Consolas" w:hAnsi="Consolas" w:cs="Consolas"/>
-                <w:color w:val="000000"/>
-                <w:sz w:val="21"/>
-                <w:szCs w:val="21"/>
-              </w:rPr>
-              <w:t>ord</w:t>
-            </w:r>
-            <w:proofErr w:type="spellEnd"/>
-            <w:r>
-              <w:rPr>
-                <w:rFonts w:ascii="Consolas" w:eastAsia="Consolas" w:hAnsi="Consolas" w:cs="Consolas"/>
-                <w:color w:val="000000"/>
-                <w:sz w:val="21"/>
-                <w:szCs w:val="21"/>
-              </w:rPr>
-              <w:t>(</w:t>
-            </w:r>
-            <w:r>
-              <w:rPr>
-                <w:rFonts w:ascii="Consolas" w:eastAsia="Consolas" w:hAnsi="Consolas" w:cs="Consolas"/>
-                <w:color w:val="A31515"/>
-                <w:sz w:val="21"/>
-                <w:szCs w:val="21"/>
-              </w:rPr>
-              <w:t>'q'</w:t>
-            </w:r>
-            <w:r>
-              <w:rPr>
-                <w:rFonts w:ascii="Consolas" w:eastAsia="Consolas" w:hAnsi="Consolas" w:cs="Consolas"/>
-                <w:color w:val="000000"/>
-                <w:sz w:val="21"/>
-                <w:szCs w:val="21"/>
-              </w:rPr>
-              <w:t>):</w:t>
-            </w:r>
-          </w:p>
-          <w:p>
-            <w:pPr>
-              <w:shd w:val="clear" w:color="auto" w:fill="FFFFFF"/>
-              <w:jc w:val="both"/>
-              <w:rPr>
-                <w:rFonts w:ascii="Consolas" w:eastAsia="Consolas" w:hAnsi="Consolas" w:cs="Consolas"/>
-                <w:color w:val="000000"/>
-                <w:sz w:val="21"/>
-                <w:szCs w:val="21"/>
-              </w:rPr>
-            </w:pPr>
-            <w:r>
-              <w:rPr>
-                <w:rFonts w:ascii="Consolas" w:eastAsia="Consolas" w:hAnsi="Consolas" w:cs="Consolas"/>
-                <w:color w:val="000000"/>
-                <w:sz w:val="21"/>
-                <w:szCs w:val="21"/>
-              </w:rPr>
-              <w:t>        </w:t>
-            </w:r>
-            <w:r>
-              <w:rPr>
-                <w:rFonts w:ascii="Consolas" w:eastAsia="Consolas" w:hAnsi="Consolas" w:cs="Consolas"/>
-                <w:color w:val="0000FF"/>
-                <w:sz w:val="21"/>
-                <w:szCs w:val="21"/>
-              </w:rPr>
-              <w:t>break</w:t>
-            </w:r>
-          </w:p>
-          <w:p>
-            <w:pPr>
-              <w:shd w:val="clear" w:color="auto" w:fill="FFFFFF"/>
-              <w:jc w:val="both"/>
-              <w:rPr>
-                <w:rFonts w:ascii="Consolas" w:eastAsia="Consolas" w:hAnsi="Consolas" w:cs="Consolas"/>
-                <w:color w:val="000000"/>
-                <w:sz w:val="21"/>
-                <w:szCs w:val="21"/>
-              </w:rPr>
-            </w:pPr>
-            <w:r>
-              <w:rPr>
-                <w:rFonts w:ascii="Consolas" w:eastAsia="Consolas" w:hAnsi="Consolas" w:cs="Consolas"/>
-                <w:color w:val="000000"/>
-                <w:sz w:val="21"/>
-                <w:szCs w:val="21"/>
-              </w:rPr>
-              <w:t>        </w:t>
-            </w:r>
-          </w:p>
-          <w:p>
-            <w:pPr>
-              <w:shd w:val="clear" w:color="auto" w:fill="FFFFFF"/>
-              <w:jc w:val="both"/>
-              <w:rPr>
-                <w:rFonts w:ascii="Consolas" w:eastAsia="Consolas" w:hAnsi="Consolas" w:cs="Consolas"/>
-                <w:color w:val="000000"/>
-                <w:sz w:val="21"/>
-                <w:szCs w:val="21"/>
-              </w:rPr>
-            </w:pPr>
-            <w:r>
-              <w:rPr>
-                <w:rFonts w:ascii="Consolas" w:eastAsia="Consolas" w:hAnsi="Consolas" w:cs="Consolas"/>
-                <w:color w:val="008000"/>
-                <w:sz w:val="21"/>
-                <w:szCs w:val="21"/>
-              </w:rPr>
-              <w:t># Release the video capture </w:t>
-            </w:r>
-          </w:p>
-          <w:p>
-            <w:pPr>
-              <w:shd w:val="clear" w:color="auto" w:fill="FFFFFF"/>
-              <w:jc w:val="both"/>
-              <w:rPr>
-                <w:rFonts w:ascii="Consolas" w:eastAsia="Consolas" w:hAnsi="Consolas" w:cs="Consolas"/>
-                <w:color w:val="000000"/>
-                <w:sz w:val="21"/>
-                <w:szCs w:val="21"/>
-              </w:rPr>
-            </w:pPr>
-            <w:proofErr w:type="spellStart"/>
-            <w:proofErr w:type="gramStart"/>
-            <w:r>
-              <w:rPr>
-                <w:rFonts w:ascii="Consolas" w:eastAsia="Consolas" w:hAnsi="Consolas" w:cs="Consolas"/>
-                <w:color w:val="000000"/>
-                <w:sz w:val="21"/>
-                <w:szCs w:val="21"/>
-              </w:rPr>
-              <w:t>cap.release</w:t>
-            </w:r>
-            <w:proofErr w:type="spellEnd"/>
-            <w:proofErr w:type="gramEnd"/>
-            <w:r>
-              <w:rPr>
-                <w:rFonts w:ascii="Consolas" w:eastAsia="Consolas" w:hAnsi="Consolas" w:cs="Consolas"/>
-                <w:color w:val="000000"/>
-                <w:sz w:val="21"/>
-                <w:szCs w:val="21"/>
-              </w:rPr>
-              <w:t>()</w:t>
+            <w:r>
+              <w:rPr>
+                <w:rFonts w:ascii="Consolas" w:eastAsia="Consolas" w:hAnsi="Consolas" w:cs="Consolas"/>
+                <w:color w:val="000000"/>
+                <w:sz w:val="21"/>
+                <w:szCs w:val="21"/>
+              </w:rPr>
+              <w:t>cap.release()</w:t>
             </w:r>
           </w:p>
           <w:p>
@@ -2100,45 +1727,14 @@
                 <w:szCs w:val="21"/>
               </w:rPr>
             </w:pPr>
-            <w:proofErr w:type="spellStart"/>
-            <w:r>
-              <w:rPr>
-                <w:rFonts w:ascii="Consolas" w:eastAsia="Consolas" w:hAnsi="Consolas" w:cs="Consolas"/>
-                <w:color w:val="000000"/>
-                <w:sz w:val="21"/>
-                <w:szCs w:val="21"/>
-              </w:rPr>
-              <w:t>cv.</w:t>
-            </w:r>
-            <w:proofErr w:type="gramStart"/>
-            <w:r>
-              <w:rPr>
-                <w:rFonts w:ascii="Consolas" w:eastAsia="Consolas" w:hAnsi="Consolas" w:cs="Consolas"/>
-                <w:color w:val="000000"/>
-                <w:sz w:val="21"/>
-                <w:szCs w:val="21"/>
-              </w:rPr>
-              <w:t>destroyAllWindows</w:t>
-            </w:r>
-            <w:proofErr w:type="spellEnd"/>
-            <w:r>
-              <w:rPr>
-                <w:rFonts w:ascii="Consolas" w:eastAsia="Consolas" w:hAnsi="Consolas" w:cs="Consolas"/>
-                <w:color w:val="000000"/>
-                <w:sz w:val="21"/>
-                <w:szCs w:val="21"/>
-              </w:rPr>
-              <w:t>(</w:t>
-            </w:r>
-            <w:proofErr w:type="gramEnd"/>
-            <w:r>
-              <w:rPr>
-                <w:rFonts w:ascii="Consolas" w:eastAsia="Consolas" w:hAnsi="Consolas" w:cs="Consolas"/>
-                <w:color w:val="000000"/>
-                <w:sz w:val="21"/>
-                <w:szCs w:val="21"/>
-              </w:rPr>
-              <w:t>)</w:t>
+            <w:r>
+              <w:rPr>
+                <w:rFonts w:ascii="Consolas" w:eastAsia="Consolas" w:hAnsi="Consolas" w:cs="Consolas"/>
+                <w:color w:val="000000"/>
+                <w:sz w:val="21"/>
+                <w:szCs w:val="21"/>
+              </w:rPr>
+              <w:t>cv.destroyAllWindows()</w:t>
             </w:r>
           </w:p>
           <w:p>
@@ -2232,23 +1828,7 @@
         <w:rPr>
           <w:color w:val="000000"/>
         </w:rPr>
-        <w:t xml:space="preserve">Change the parameter for </w:t>
-      </w:r>
-      <w:proofErr w:type="spellStart"/>
-      <w:proofErr w:type="gramStart"/>
-      <w:r>
-        <w:rPr>
-          <w:color w:val="000000"/>
-        </w:rPr>
-        <w:t>cv.waitKey</w:t>
-      </w:r>
-      <w:proofErr w:type="spellEnd"/>
-      <w:proofErr w:type="gramEnd"/>
-      <w:r>
-        <w:rPr>
-          <w:color w:val="000000"/>
-        </w:rPr>
-        <w:t>() from 25 to 40, or 1000. What happens?</w:t>
+        <w:t>Change the parameter for cv.waitKey() from 25 to 40, or 1000. What happens?</w:t>
       </w:r>
     </w:p>
     <w:p>
@@ -2263,89 +1843,63 @@
           <w:color w:val="1C4587"/>
           <w:highlight w:val="white"/>
         </w:rPr>
-        <w:t xml:space="preserve">When the parameter is set to 25 </w:t>
-      </w:r>
-      <w:proofErr w:type="spellStart"/>
+        <w:t xml:space="preserve">When the parameter is set to 25 ms the video feed shows every movement smoothly. When it’s set to 40 ms the difference is not </w:t>
+      </w:r>
       <w:r>
         <w:rPr>
           <w:color w:val="1C4587"/>
           <w:highlight w:val="white"/>
         </w:rPr>
-        <w:t>ms</w:t>
-      </w:r>
-      <w:proofErr w:type="spellEnd"/>
+        <w:t>noticeable</w:t>
+      </w:r>
       <w:r>
         <w:rPr>
           <w:color w:val="1C4587"/>
           <w:highlight w:val="white"/>
         </w:rPr>
-        <w:t xml:space="preserve"> the video feed shows every movement smoothly. When it’s set to 40 </w:t>
-      </w:r>
-      <w:proofErr w:type="spellStart"/>
+        <w:t xml:space="preserve">. However, when the parameter is set to 1000 ms the video feed shows every movement </w:t>
+      </w:r>
       <w:r>
         <w:rPr>
           <w:color w:val="1C4587"/>
           <w:highlight w:val="white"/>
         </w:rPr>
-        <w:t>ms</w:t>
-      </w:r>
-      <w:proofErr w:type="spellEnd"/>
+        <w:t>choppy</w:t>
+      </w:r>
       <w:r>
         <w:rPr>
           <w:color w:val="1C4587"/>
           <w:highlight w:val="white"/>
         </w:rPr>
-        <w:t xml:space="preserve"> the difference is not clear. However, when the parameter is set to 1000 </w:t>
-      </w:r>
-      <w:proofErr w:type="spellStart"/>
+        <w:t>. So we can conclude that by increasing the parameter for cv.waitKey() we will see the movements in the video feed with dela</w:t>
+      </w:r>
       <w:r>
         <w:rPr>
           <w:color w:val="1C4587"/>
           <w:highlight w:val="white"/>
         </w:rPr>
-        <w:t>ms</w:t>
-      </w:r>
-      <w:proofErr w:type="spellEnd"/>
+        <w:t>y</w:t>
+      </w:r>
       <w:r>
         <w:rPr>
           <w:color w:val="1C4587"/>
           <w:highlight w:val="white"/>
         </w:rPr>
-        <w:t xml:space="preserve"> the video feed shows every movement </w:t>
-      </w:r>
-      <w:proofErr w:type="spellStart"/>
+        <w:t>.</w:t>
+      </w:r>
       <w:r>
         <w:rPr>
           <w:color w:val="1C4587"/>
           <w:highlight w:val="white"/>
         </w:rPr>
-        <w:t>laggy</w:t>
-      </w:r>
-      <w:proofErr w:type="spellEnd"/>
+        <w:t xml:space="preserve"> This is because the parameter passed to waitKey() corresponds with the number of milliseconds that function waits for. So our while loop, is having a 1 second pause in each iteration, therefore we receive the video capture information at a slower rate. </w:t>
+      </w:r>
       <w:r>
         <w:rPr>
           <w:color w:val="1C4587"/>
           <w:highlight w:val="white"/>
         </w:rPr>
-        <w:t xml:space="preserve">. So we can conclude that by increasing the parameter for </w:t>
-      </w:r>
-      <w:proofErr w:type="spellStart"/>
-      <w:proofErr w:type="gramStart"/>
-      <w:r>
-        <w:rPr>
-          <w:color w:val="1C4587"/>
-          <w:highlight w:val="white"/>
-        </w:rPr>
-        <w:t>cv.waitKey</w:t>
-      </w:r>
-      <w:proofErr w:type="spellEnd"/>
-      <w:proofErr w:type="gramEnd"/>
-      <w:r>
-        <w:rPr>
-          <w:color w:val="1C4587"/>
-          <w:highlight w:val="white"/>
-        </w:rPr>
-        <w:t xml:space="preserve">() we will see the movements in the video feed with delay. </w:t>
+        <w:t xml:space="preserve"> </w:t>
       </w:r>
     </w:p>
     <w:p>
@@ -2385,99 +1939,57 @@
           <w:color w:val="1C4587"/>
           <w:highlight w:val="white"/>
         </w:rPr>
-        <w:t xml:space="preserve">First, we import cv2 which is the module for </w:t>
-      </w:r>
-      <w:proofErr w:type="spellStart"/>
+        <w:t>First, we import cv2 which is the module for opencv in python. “cap” is the “VideoCapture” object which receives a file name or device index(camera) as argument. If the video file couldn’t be opened an error message will be shown. Then we</w:t>
+      </w:r>
       <w:r>
         <w:rPr>
           <w:color w:val="1C4587"/>
           <w:highlight w:val="white"/>
         </w:rPr>
-        <w:t>opencv</w:t>
-      </w:r>
-      <w:proofErr w:type="spellEnd"/>
+        <w:t xml:space="preserve"> capture the </w:t>
+      </w:r>
       <w:r>
         <w:rPr>
           <w:color w:val="1C4587"/>
           <w:highlight w:val="white"/>
         </w:rPr>
-        <w:t xml:space="preserve"> in python. “cap” is the “</w:t>
-      </w:r>
-      <w:proofErr w:type="spellStart"/>
+        <w:t xml:space="preserve">video frame and height </w:t>
+      </w:r>
       <w:r>
         <w:rPr>
           <w:color w:val="1C4587"/>
           <w:highlight w:val="white"/>
         </w:rPr>
-        <w:t>VideoCapture</w:t>
-      </w:r>
-      <w:proofErr w:type="spellEnd"/>
+        <w:t xml:space="preserve">using the get() function </w:t>
+      </w:r>
       <w:r>
         <w:rPr>
           <w:color w:val="1C4587"/>
           <w:highlight w:val="white"/>
         </w:rPr>
-        <w:t xml:space="preserve">” object which receives a file name or device index(camera) as argument. If the video file couldn’t be opened an error message will be shown. Then we set the video frame and height and print them to the screen. The read function will return true if the next frame has been grabbed otherwise it returns false. </w:t>
-      </w:r>
-      <w:proofErr w:type="spellStart"/>
-      <w:proofErr w:type="gramStart"/>
+        <w:t>and print them to the screen.</w:t>
+      </w:r>
       <w:r>
         <w:rPr>
           <w:color w:val="1C4587"/>
           <w:highlight w:val="white"/>
         </w:rPr>
-        <w:t>Imshow</w:t>
-      </w:r>
-      <w:proofErr w:type="spellEnd"/>
+        <w:t xml:space="preserve"> One thing we did not understand here is what 3 and 4 are referring to. Based on our search, we assumed that </w:t>
+      </w:r>
       <w:r>
         <w:rPr>
           <w:color w:val="1C4587"/>
           <w:highlight w:val="white"/>
         </w:rPr>
-        <w:t>(</w:t>
-      </w:r>
-      <w:proofErr w:type="gramEnd"/>
+        <w:t>it is a flag that corresponds to the height and width.</w:t>
+      </w:r>
       <w:r>
         <w:rPr>
           <w:color w:val="1C4587"/>
           <w:highlight w:val="white"/>
         </w:rPr>
-        <w:t xml:space="preserve">) is used to display the frame which is grabbed from the read() function in a window. The </w:t>
-      </w:r>
-      <w:proofErr w:type="spellStart"/>
-      <w:proofErr w:type="gramStart"/>
-      <w:r>
-        <w:rPr>
-          <w:color w:val="1C4587"/>
-          <w:highlight w:val="white"/>
-        </w:rPr>
-        <w:t>waitKey</w:t>
-      </w:r>
-      <w:proofErr w:type="spellEnd"/>
-      <w:r>
-        <w:rPr>
-          <w:color w:val="1C4587"/>
-          <w:highlight w:val="white"/>
-        </w:rPr>
-        <w:t>(</w:t>
-      </w:r>
-      <w:proofErr w:type="gramEnd"/>
-      <w:r>
-        <w:rPr>
-          <w:color w:val="1C4587"/>
-          <w:highlight w:val="white"/>
-        </w:rPr>
-        <w:t xml:space="preserve">) function will return –1 if no key is pressed and if a key is pressed it returns the pressed key’s code. “key” is a 32 bit integer and 0xFF is an 8 bit binary (11111111), therefore the result </w:t>
-      </w:r>
-      <w:proofErr w:type="gramStart"/>
-      <w:r>
-        <w:rPr>
-          <w:color w:val="1C4587"/>
-          <w:highlight w:val="white"/>
-        </w:rPr>
-        <w:t>of  “</w:t>
-      </w:r>
-      <w:proofErr w:type="gramEnd"/>
+        <w:t xml:space="preserve"> The read function will return true if the next frame has been grabbed otherwise it returns false. Imshow() is used to display the frame which is grabbed from the read() function in a window. The waitKey() function will return –1 if no key is pressed and if a key is pressed it returns the pressed key’s code. “key” is a 32 bit integer and 0xFF is an 8 bit binary (11111111), therefore the result of  “</w:t>
+      </w:r>
       <w:r>
         <w:rPr>
           <w:rFonts w:ascii="Consolas" w:eastAsia="Consolas" w:hAnsi="Consolas" w:cs="Consolas"/>
@@ -2493,7 +2005,21 @@
           <w:color w:val="1C4587"/>
           <w:highlight w:val="white"/>
         </w:rPr>
-        <w:t xml:space="preserve">” is the ASCII value of the pressed key. Ord(‘q’) returns the ASCII value of the character which is passed to it.  </w:t>
+        <w:t>” is the ASCII value of the pressed key. Ord(‘q’) returns the ASCII value of the character which is passed to it</w:t>
+      </w:r>
+      <w:r>
+        <w:rPr>
+          <w:color w:val="1C4587"/>
+          <w:highlight w:val="white"/>
+        </w:rPr>
+        <w:t xml:space="preserve">. In this case the ASCII value for ‘q’. </w:t>
+      </w:r>
+      <w:r>
+        <w:rPr>
+          <w:color w:val="1C4587"/>
+          <w:highlight w:val="white"/>
+        </w:rPr>
+        <w:t xml:space="preserve">  </w:t>
       </w:r>
     </w:p>
     <w:p>
@@ -2801,6 +2327,9 @@
             <w:pPr>
               <w:jc w:val="both"/>
             </w:pPr>
+            <w:r>
+              <w:t>Yousef</w:t>
+            </w:r>
           </w:p>
         </w:tc>
         <w:tc>
@@ -2811,6 +2340,9 @@
             <w:pPr>
               <w:jc w:val="both"/>
             </w:pPr>
+            <w:r>
+              <w:t>Review q6 &amp; 7 and team contract and made final edits</w:t>
+            </w:r>
           </w:p>
         </w:tc>
       </w:tr>
